--- a/experiment report/201731007023-麦蔼童-软件工程-第二次实验.docx
+++ b/experiment report/201731007023-麦蔼童-软件工程-第二次实验.docx
@@ -1,6 +1,6 @@
 
 <file path=word/document.xml><?xml version="1.0" encoding="utf-8"?>
-<w:document xmlns:wpc="http://schemas.microsoft.com/office/word/2010/wordprocessingCanvas" xmlns:cx="http://schemas.microsoft.com/office/drawing/2014/chartex" xmlns:cx1="http://schemas.microsoft.com/office/drawing/2015/9/8/chartex" xmlns:cx2="http://schemas.microsoft.com/office/drawing/2015/10/21/chartex" xmlns:cx3="http://schemas.microsoft.com/office/drawing/2016/5/9/chartex" xmlns:cx4="http://schemas.microsoft.com/office/drawing/2016/5/10/chartex" xmlns:cx5="http://schemas.microsoft.com/office/drawing/2016/5/11/chartex" xmlns:cx6="http://schemas.microsoft.com/office/drawing/2016/5/12/chartex" xmlns:cx7="http://schemas.microsoft.com/office/drawing/2016/5/13/chartex" xmlns:cx8="http://schemas.microsoft.com/office/drawing/2016/5/14/chartex" xmlns:mc="http://schemas.openxmlformats.org/markup-compatibility/2006" xmlns:aink="http://schemas.microsoft.com/office/drawing/2016/ink" xmlns:am3d="http://schemas.microsoft.com/office/drawing/2017/model3d" xmlns:o="urn:schemas-microsoft-com:office:office" xmlns:r="http://schemas.openxmlformats.org/officeDocument/2006/relationships" xmlns:m="http://schemas.openxmlformats.org/officeDocument/2006/math" xmlns:v="urn:schemas-microsoft-com:vml" xmlns:wp14="http://schemas.microsoft.com/office/word/2010/wordprocessingDrawing" xmlns:wp="http://schemas.openxmlformats.org/drawingml/2006/wordprocessingDrawing" xmlns:w10="urn:schemas-microsoft-com:office:word" xmlns:w="http://schemas.openxmlformats.org/wordprocessingml/2006/main" xmlns:w14="http://schemas.microsoft.com/office/word/2010/wordml" xmlns:w15="http://schemas.microsoft.com/office/word/2012/wordml" xmlns:w16cid="http://schemas.microsoft.com/office/word/2016/wordml/cid" xmlns:w16se="http://schemas.microsoft.com/office/word/2015/wordml/symex" xmlns:wpg="http://schemas.microsoft.com/office/word/2010/wordprocessingGroup" xmlns:wpi="http://schemas.microsoft.com/office/word/2010/wordprocessingInk" xmlns:wne="http://schemas.microsoft.com/office/word/2006/wordml" xmlns:wps="http://schemas.microsoft.com/office/word/2010/wordprocessingShape" mc:Ignorable="w14 w15 w16se w16cid wp14">
+<w:document xmlns:wpc="http://schemas.microsoft.com/office/word/2010/wordprocessingCanvas" xmlns:cx="http://schemas.microsoft.com/office/drawing/2014/chartex" xmlns:cx1="http://schemas.microsoft.com/office/drawing/2015/9/8/chartex" xmlns:cx2="http://schemas.microsoft.com/office/drawing/2015/10/21/chartex" xmlns:cx3="http://schemas.microsoft.com/office/drawing/2016/5/9/chartex" xmlns:cx4="http://schemas.microsoft.com/office/drawing/2016/5/10/chartex" xmlns:cx5="http://schemas.microsoft.com/office/drawing/2016/5/11/chartex" xmlns:cx6="http://schemas.microsoft.com/office/drawing/2016/5/12/chartex" xmlns:cx7="http://schemas.microsoft.com/office/drawing/2016/5/13/chartex" xmlns:cx8="http://schemas.microsoft.com/office/drawing/2016/5/14/chartex" xmlns:mc="http://schemas.openxmlformats.org/markup-compatibility/2006" xmlns:aink="http://schemas.microsoft.com/office/drawing/2016/ink" xmlns:am3d="http://schemas.microsoft.com/office/drawing/2017/model3d" xmlns:o="urn:schemas-microsoft-com:office:office" xmlns:r="http://schemas.openxmlformats.org/officeDocument/2006/relationships" xmlns:m="http://schemas.openxmlformats.org/officeDocument/2006/math" xmlns:v="urn:schemas-microsoft-com:vml" xmlns:wp14="http://schemas.microsoft.com/office/word/2010/wordprocessingDrawing" xmlns:wp="http://schemas.openxmlformats.org/drawingml/2006/wordprocessingDrawing" xmlns:w10="urn:schemas-microsoft-com:office:word" xmlns:w="http://schemas.openxmlformats.org/wordprocessingml/2006/main" xmlns:w14="http://schemas.microsoft.com/office/word/2010/wordml" xmlns:w15="http://schemas.microsoft.com/office/word/2012/wordml" xmlns:w16cex="http://schemas.microsoft.com/office/word/2018/wordml/cex" xmlns:w16cid="http://schemas.microsoft.com/office/word/2016/wordml/cid" xmlns:w16="http://schemas.microsoft.com/office/word/2018/wordml" xmlns:w16se="http://schemas.microsoft.com/office/word/2015/wordml/symex" xmlns:wpg="http://schemas.microsoft.com/office/word/2010/wordprocessingGroup" xmlns:wpi="http://schemas.microsoft.com/office/word/2010/wordprocessingInk" xmlns:wne="http://schemas.microsoft.com/office/word/2006/wordml" xmlns:wps="http://schemas.microsoft.com/office/word/2010/wordprocessingShape" mc:Ignorable="w14 w15 w16se w16cid w16 w16cex wp14">
   <w:body>
     <w:p>
       <w:pPr>
@@ -96,12 +96,13 @@
       </w:r>
       <w:r>
         <w:rPr>
-          <w:rFonts w:hint="eastAsia"/>
           <w:sz w:val="36"/>
           <w:szCs w:val="36"/>
         </w:rPr>
-        <w:t>1</w:t>
+        <w:t>2</w:t>
       </w:r>
+      <w:bookmarkStart w:id="0" w:name="_GoBack"/>
+      <w:bookmarkEnd w:id="0"/>
       <w:r>
         <w:rPr>
           <w:rFonts w:hint="eastAsia"/>
@@ -1425,7 +1426,6 @@
             <w:pPr>
               <w:ind w:firstLine="420"/>
               <w:rPr>
-                <w:rFonts w:hint="eastAsia"/>
                 <w:szCs w:val="21"/>
               </w:rPr>
             </w:pPr>
@@ -1477,10 +1477,10 @@
                   <v:path o:extrusionok="f" gradientshapeok="t" o:connecttype="rect"/>
                   <o:lock v:ext="edit" aspectratio="t"/>
                 </v:shapetype>
-                <v:shape id="_x0000_i1052" type="#_x0000_t75" style="width:487.8pt;height:208.2pt" o:ole="">
+                <v:shape id="_x0000_i1025" type="#_x0000_t75" style="width:487.8pt;height:208.2pt" o:ole="">
                   <v:imagedata r:id="rId9" o:title=""/>
                 </v:shape>
-                <o:OLEObject Type="Embed" ProgID="Visio.Drawing.15" ShapeID="_x0000_i1052" DrawAspect="Content" ObjectID="_1645185635" r:id="rId10"/>
+                <o:OLEObject Type="Embed" ProgID="Visio.Drawing.15" ShapeID="_x0000_i1025" DrawAspect="Content" ObjectID="_1647534983" r:id="rId10"/>
               </w:object>
             </w:r>
           </w:p>
@@ -1537,7 +1537,6 @@
             <w:pPr>
               <w:jc w:val="center"/>
               <w:rPr>
-                <w:rFonts w:hint="eastAsia"/>
                 <w:b/>
                 <w:bCs/>
                 <w:sz w:val="16"/>
@@ -1587,7 +1586,6 @@
             <w:pPr>
               <w:ind w:firstLineChars="200" w:firstLine="420"/>
               <w:rPr>
-                <w:rFonts w:hint="eastAsia"/>
                 <w:szCs w:val="21"/>
               </w:rPr>
             </w:pPr>
@@ -1680,7 +1678,6 @@
             <w:pPr>
               <w:ind w:firstLineChars="200" w:firstLine="420"/>
               <w:rPr>
-                <w:rFonts w:hint="eastAsia"/>
                 <w:szCs w:val="21"/>
               </w:rPr>
             </w:pPr>
@@ -1725,7 +1722,6 @@
             <w:pPr>
               <w:ind w:firstLineChars="200" w:firstLine="420"/>
               <w:rPr>
-                <w:rFonts w:hint="eastAsia"/>
                 <w:szCs w:val="21"/>
               </w:rPr>
             </w:pPr>
@@ -1777,7 +1773,6 @@
             <w:pPr>
               <w:ind w:firstLineChars="200" w:firstLine="420"/>
               <w:rPr>
-                <w:rFonts w:hint="eastAsia"/>
                 <w:szCs w:val="21"/>
               </w:rPr>
             </w:pPr>
@@ -1943,7 +1938,6 @@
             <w:pPr>
               <w:ind w:firstLineChars="200" w:firstLine="420"/>
               <w:rPr>
-                <w:rFonts w:hint="eastAsia"/>
                 <w:szCs w:val="21"/>
               </w:rPr>
             </w:pPr>
@@ -2128,7 +2122,6 @@
             <w:pPr>
               <w:ind w:firstLineChars="200" w:firstLine="420"/>
               <w:rPr>
-                <w:rFonts w:hint="eastAsia"/>
                 <w:szCs w:val="21"/>
               </w:rPr>
             </w:pPr>
@@ -2153,16 +2146,7 @@
                 <w:szCs w:val="21"/>
               </w:rPr>
               <w:tab/>
-              <w:t xml:space="preserve">    int pos = s.indexOf</w:t>
-            </w:r>
-            <w:bookmarkStart w:id="0" w:name="_GoBack"/>
-            <w:bookmarkEnd w:id="0"/>
-            <w:r>
-              <w:rPr>
-                <w:rFonts w:hint="eastAsia"/>
-                <w:szCs w:val="21"/>
-              </w:rPr>
-              <w:t>('</w:t>
+              <w:t xml:space="preserve">    int pos = s.indexOf('</w:t>
             </w:r>
             <w:r>
               <w:rPr>
@@ -2209,7 +2193,6 @@
             <w:pPr>
               <w:ind w:firstLineChars="200" w:firstLine="420"/>
               <w:rPr>
-                <w:rFonts w:hint="eastAsia"/>
                 <w:szCs w:val="21"/>
               </w:rPr>
             </w:pPr>
@@ -2342,7 +2325,6 @@
             <w:pPr>
               <w:ind w:firstLineChars="200" w:firstLine="420"/>
               <w:rPr>
-                <w:rFonts w:hint="eastAsia"/>
                 <w:szCs w:val="21"/>
               </w:rPr>
             </w:pPr>
@@ -2415,7 +2397,6 @@
             <w:pPr>
               <w:ind w:firstLineChars="200" w:firstLine="420"/>
               <w:rPr>
-                <w:rFonts w:hint="eastAsia"/>
                 <w:szCs w:val="21"/>
               </w:rPr>
             </w:pPr>
@@ -2550,7 +2531,6 @@
             <w:pPr>
               <w:ind w:firstLineChars="200" w:firstLine="420"/>
               <w:rPr>
-                <w:rFonts w:hint="eastAsia"/>
                 <w:szCs w:val="21"/>
               </w:rPr>
             </w:pPr>
@@ -2698,7 +2678,6 @@
             <w:pPr>
               <w:ind w:firstLineChars="200" w:firstLine="420"/>
               <w:rPr>
-                <w:rFonts w:hint="eastAsia"/>
                 <w:szCs w:val="21"/>
               </w:rPr>
             </w:pPr>
@@ -2726,7 +2705,6 @@
             <w:pPr>
               <w:ind w:firstLineChars="200" w:firstLine="420"/>
               <w:rPr>
-                <w:rFonts w:hint="eastAsia"/>
                 <w:szCs w:val="21"/>
               </w:rPr>
             </w:pPr>
@@ -3171,7 +3149,6 @@
           <w:p>
             <w:pPr>
               <w:rPr>
-                <w:rFonts w:hint="eastAsia"/>
                 <w:szCs w:val="21"/>
               </w:rPr>
             </w:pPr>
@@ -3302,7 +3279,6 @@
             <w:pPr>
               <w:jc w:val="center"/>
               <w:rPr>
-                <w:rFonts w:hint="eastAsia"/>
                 <w:b/>
                 <w:bCs/>
                 <w:sz w:val="16"/>
@@ -3362,7 +3338,6 @@
             <w:pPr>
               <w:jc w:val="center"/>
               <w:rPr>
-                <w:rFonts w:hint="eastAsia"/>
                 <w:b/>
                 <w:bCs/>
                 <w:sz w:val="16"/>
@@ -3449,7 +3424,7 @@
 </file>
 
 <file path=word/endnotes.xml><?xml version="1.0" encoding="utf-8"?>
-<w:endnotes xmlns:wpc="http://schemas.microsoft.com/office/word/2010/wordprocessingCanvas" xmlns:cx="http://schemas.microsoft.com/office/drawing/2014/chartex" xmlns:cx1="http://schemas.microsoft.com/office/drawing/2015/9/8/chartex" xmlns:cx2="http://schemas.microsoft.com/office/drawing/2015/10/21/chartex" xmlns:cx3="http://schemas.microsoft.com/office/drawing/2016/5/9/chartex" xmlns:cx4="http://schemas.microsoft.com/office/drawing/2016/5/10/chartex" xmlns:cx5="http://schemas.microsoft.com/office/drawing/2016/5/11/chartex" xmlns:cx6="http://schemas.microsoft.com/office/drawing/2016/5/12/chartex" xmlns:cx7="http://schemas.microsoft.com/office/drawing/2016/5/13/chartex" xmlns:cx8="http://schemas.microsoft.com/office/drawing/2016/5/14/chartex" xmlns:mc="http://schemas.openxmlformats.org/markup-compatibility/2006" xmlns:aink="http://schemas.microsoft.com/office/drawing/2016/ink" xmlns:am3d="http://schemas.microsoft.com/office/drawing/2017/model3d" xmlns:o="urn:schemas-microsoft-com:office:office" xmlns:r="http://schemas.openxmlformats.org/officeDocument/2006/relationships" xmlns:m="http://schemas.openxmlformats.org/officeDocument/2006/math" xmlns:v="urn:schemas-microsoft-com:vml" xmlns:wp14="http://schemas.microsoft.com/office/word/2010/wordprocessingDrawing" xmlns:wp="http://schemas.openxmlformats.org/drawingml/2006/wordprocessingDrawing" xmlns:w10="urn:schemas-microsoft-com:office:word" xmlns:w="http://schemas.openxmlformats.org/wordprocessingml/2006/main" xmlns:w14="http://schemas.microsoft.com/office/word/2010/wordml" xmlns:w15="http://schemas.microsoft.com/office/word/2012/wordml" xmlns:w16cid="http://schemas.microsoft.com/office/word/2016/wordml/cid" xmlns:w16se="http://schemas.microsoft.com/office/word/2015/wordml/symex" xmlns:wpg="http://schemas.microsoft.com/office/word/2010/wordprocessingGroup" xmlns:wpi="http://schemas.microsoft.com/office/word/2010/wordprocessingInk" xmlns:wne="http://schemas.microsoft.com/office/word/2006/wordml" xmlns:wps="http://schemas.microsoft.com/office/word/2010/wordprocessingShape" mc:Ignorable="w14 w15 w16se w16cid wp14">
+<w:endnotes xmlns:wpc="http://schemas.microsoft.com/office/word/2010/wordprocessingCanvas" xmlns:cx="http://schemas.microsoft.com/office/drawing/2014/chartex" xmlns:cx1="http://schemas.microsoft.com/office/drawing/2015/9/8/chartex" xmlns:cx2="http://schemas.microsoft.com/office/drawing/2015/10/21/chartex" xmlns:cx3="http://schemas.microsoft.com/office/drawing/2016/5/9/chartex" xmlns:cx4="http://schemas.microsoft.com/office/drawing/2016/5/10/chartex" xmlns:cx5="http://schemas.microsoft.com/office/drawing/2016/5/11/chartex" xmlns:cx6="http://schemas.microsoft.com/office/drawing/2016/5/12/chartex" xmlns:cx7="http://schemas.microsoft.com/office/drawing/2016/5/13/chartex" xmlns:cx8="http://schemas.microsoft.com/office/drawing/2016/5/14/chartex" xmlns:mc="http://schemas.openxmlformats.org/markup-compatibility/2006" xmlns:aink="http://schemas.microsoft.com/office/drawing/2016/ink" xmlns:am3d="http://schemas.microsoft.com/office/drawing/2017/model3d" xmlns:o="urn:schemas-microsoft-com:office:office" xmlns:r="http://schemas.openxmlformats.org/officeDocument/2006/relationships" xmlns:m="http://schemas.openxmlformats.org/officeDocument/2006/math" xmlns:v="urn:schemas-microsoft-com:vml" xmlns:wp14="http://schemas.microsoft.com/office/word/2010/wordprocessingDrawing" xmlns:wp="http://schemas.openxmlformats.org/drawingml/2006/wordprocessingDrawing" xmlns:w10="urn:schemas-microsoft-com:office:word" xmlns:w="http://schemas.openxmlformats.org/wordprocessingml/2006/main" xmlns:w14="http://schemas.microsoft.com/office/word/2010/wordml" xmlns:w15="http://schemas.microsoft.com/office/word/2012/wordml" xmlns:w16cex="http://schemas.microsoft.com/office/word/2018/wordml/cex" xmlns:w16cid="http://schemas.microsoft.com/office/word/2016/wordml/cid" xmlns:w16="http://schemas.microsoft.com/office/word/2018/wordml" xmlns:w16se="http://schemas.microsoft.com/office/word/2015/wordml/symex" xmlns:wpg="http://schemas.microsoft.com/office/word/2010/wordprocessingGroup" xmlns:wpi="http://schemas.microsoft.com/office/word/2010/wordprocessingInk" xmlns:wne="http://schemas.microsoft.com/office/word/2006/wordml" xmlns:wps="http://schemas.microsoft.com/office/word/2010/wordprocessingShape" mc:Ignorable="w14 w15 w16se w16cid w16 w16cex wp14">
   <w:endnote w:type="separator" w:id="-1">
     <w:p>
       <w:r>
@@ -3468,7 +3443,7 @@
 </file>
 
 <file path=word/footnotes.xml><?xml version="1.0" encoding="utf-8"?>
-<w:footnotes xmlns:wpc="http://schemas.microsoft.com/office/word/2010/wordprocessingCanvas" xmlns:cx="http://schemas.microsoft.com/office/drawing/2014/chartex" xmlns:cx1="http://schemas.microsoft.com/office/drawing/2015/9/8/chartex" xmlns:cx2="http://schemas.microsoft.com/office/drawing/2015/10/21/chartex" xmlns:cx3="http://schemas.microsoft.com/office/drawing/2016/5/9/chartex" xmlns:cx4="http://schemas.microsoft.com/office/drawing/2016/5/10/chartex" xmlns:cx5="http://schemas.microsoft.com/office/drawing/2016/5/11/chartex" xmlns:cx6="http://schemas.microsoft.com/office/drawing/2016/5/12/chartex" xmlns:cx7="http://schemas.microsoft.com/office/drawing/2016/5/13/chartex" xmlns:cx8="http://schemas.microsoft.com/office/drawing/2016/5/14/chartex" xmlns:mc="http://schemas.openxmlformats.org/markup-compatibility/2006" xmlns:aink="http://schemas.microsoft.com/office/drawing/2016/ink" xmlns:am3d="http://schemas.microsoft.com/office/drawing/2017/model3d" xmlns:o="urn:schemas-microsoft-com:office:office" xmlns:r="http://schemas.openxmlformats.org/officeDocument/2006/relationships" xmlns:m="http://schemas.openxmlformats.org/officeDocument/2006/math" xmlns:v="urn:schemas-microsoft-com:vml" xmlns:wp14="http://schemas.microsoft.com/office/word/2010/wordprocessingDrawing" xmlns:wp="http://schemas.openxmlformats.org/drawingml/2006/wordprocessingDrawing" xmlns:w10="urn:schemas-microsoft-com:office:word" xmlns:w="http://schemas.openxmlformats.org/wordprocessingml/2006/main" xmlns:w14="http://schemas.microsoft.com/office/word/2010/wordml" xmlns:w15="http://schemas.microsoft.com/office/word/2012/wordml" xmlns:w16cid="http://schemas.microsoft.com/office/word/2016/wordml/cid" xmlns:w16se="http://schemas.microsoft.com/office/word/2015/wordml/symex" xmlns:wpg="http://schemas.microsoft.com/office/word/2010/wordprocessingGroup" xmlns:wpi="http://schemas.microsoft.com/office/word/2010/wordprocessingInk" xmlns:wne="http://schemas.microsoft.com/office/word/2006/wordml" xmlns:wps="http://schemas.microsoft.com/office/word/2010/wordprocessingShape" mc:Ignorable="w14 w15 w16se w16cid wp14">
+<w:footnotes xmlns:wpc="http://schemas.microsoft.com/office/word/2010/wordprocessingCanvas" xmlns:cx="http://schemas.microsoft.com/office/drawing/2014/chartex" xmlns:cx1="http://schemas.microsoft.com/office/drawing/2015/9/8/chartex" xmlns:cx2="http://schemas.microsoft.com/office/drawing/2015/10/21/chartex" xmlns:cx3="http://schemas.microsoft.com/office/drawing/2016/5/9/chartex" xmlns:cx4="http://schemas.microsoft.com/office/drawing/2016/5/10/chartex" xmlns:cx5="http://schemas.microsoft.com/office/drawing/2016/5/11/chartex" xmlns:cx6="http://schemas.microsoft.com/office/drawing/2016/5/12/chartex" xmlns:cx7="http://schemas.microsoft.com/office/drawing/2016/5/13/chartex" xmlns:cx8="http://schemas.microsoft.com/office/drawing/2016/5/14/chartex" xmlns:mc="http://schemas.openxmlformats.org/markup-compatibility/2006" xmlns:aink="http://schemas.microsoft.com/office/drawing/2016/ink" xmlns:am3d="http://schemas.microsoft.com/office/drawing/2017/model3d" xmlns:o="urn:schemas-microsoft-com:office:office" xmlns:r="http://schemas.openxmlformats.org/officeDocument/2006/relationships" xmlns:m="http://schemas.openxmlformats.org/officeDocument/2006/math" xmlns:v="urn:schemas-microsoft-com:vml" xmlns:wp14="http://schemas.microsoft.com/office/word/2010/wordprocessingDrawing" xmlns:wp="http://schemas.openxmlformats.org/drawingml/2006/wordprocessingDrawing" xmlns:w10="urn:schemas-microsoft-com:office:word" xmlns:w="http://schemas.openxmlformats.org/wordprocessingml/2006/main" xmlns:w14="http://schemas.microsoft.com/office/word/2010/wordml" xmlns:w15="http://schemas.microsoft.com/office/word/2012/wordml" xmlns:w16cex="http://schemas.microsoft.com/office/word/2018/wordml/cex" xmlns:w16cid="http://schemas.microsoft.com/office/word/2016/wordml/cid" xmlns:w16="http://schemas.microsoft.com/office/word/2018/wordml" xmlns:w16se="http://schemas.microsoft.com/office/word/2015/wordml/symex" xmlns:wpg="http://schemas.microsoft.com/office/word/2010/wordprocessingGroup" xmlns:wpi="http://schemas.microsoft.com/office/word/2010/wordprocessingInk" xmlns:wne="http://schemas.microsoft.com/office/word/2006/wordml" xmlns:wps="http://schemas.microsoft.com/office/word/2010/wordprocessingShape" mc:Ignorable="w14 w15 w16se w16cid w16 w16cex wp14">
   <w:footnote w:type="separator" w:id="-1">
     <w:p>
       <w:r>
@@ -3487,7 +3462,7 @@
 </file>
 
 <file path=word/numbering.xml><?xml version="1.0" encoding="utf-8"?>
-<w:numbering xmlns:wpc="http://schemas.microsoft.com/office/word/2010/wordprocessingCanvas" xmlns:cx="http://schemas.microsoft.com/office/drawing/2014/chartex" xmlns:cx1="http://schemas.microsoft.com/office/drawing/2015/9/8/chartex" xmlns:cx2="http://schemas.microsoft.com/office/drawing/2015/10/21/chartex" xmlns:cx3="http://schemas.microsoft.com/office/drawing/2016/5/9/chartex" xmlns:cx4="http://schemas.microsoft.com/office/drawing/2016/5/10/chartex" xmlns:cx5="http://schemas.microsoft.com/office/drawing/2016/5/11/chartex" xmlns:cx6="http://schemas.microsoft.com/office/drawing/2016/5/12/chartex" xmlns:cx7="http://schemas.microsoft.com/office/drawing/2016/5/13/chartex" xmlns:cx8="http://schemas.microsoft.com/office/drawing/2016/5/14/chartex" xmlns:mc="http://schemas.openxmlformats.org/markup-compatibility/2006" xmlns:aink="http://schemas.microsoft.com/office/drawing/2016/ink" xmlns:am3d="http://schemas.microsoft.com/office/drawing/2017/model3d" xmlns:o="urn:schemas-microsoft-com:office:office" xmlns:r="http://schemas.openxmlformats.org/officeDocument/2006/relationships" xmlns:m="http://schemas.openxmlformats.org/officeDocument/2006/math" xmlns:v="urn:schemas-microsoft-com:vml" xmlns:wp14="http://schemas.microsoft.com/office/word/2010/wordprocessingDrawing" xmlns:wp="http://schemas.openxmlformats.org/drawingml/2006/wordprocessingDrawing" xmlns:w10="urn:schemas-microsoft-com:office:word" xmlns:w="http://schemas.openxmlformats.org/wordprocessingml/2006/main" xmlns:w14="http://schemas.microsoft.com/office/word/2010/wordml" xmlns:w15="http://schemas.microsoft.com/office/word/2012/wordml" xmlns:w16cid="http://schemas.microsoft.com/office/word/2016/wordml/cid" xmlns:w16se="http://schemas.microsoft.com/office/word/2015/wordml/symex" xmlns:wpg="http://schemas.microsoft.com/office/word/2010/wordprocessingGroup" xmlns:wpi="http://schemas.microsoft.com/office/word/2010/wordprocessingInk" xmlns:wne="http://schemas.microsoft.com/office/word/2006/wordml" xmlns:wps="http://schemas.microsoft.com/office/word/2010/wordprocessingShape" mc:Ignorable="w14 w15 w16se w16cid wp14">
+<w:numbering xmlns:wpc="http://schemas.microsoft.com/office/word/2010/wordprocessingCanvas" xmlns:cx="http://schemas.microsoft.com/office/drawing/2014/chartex" xmlns:cx1="http://schemas.microsoft.com/office/drawing/2015/9/8/chartex" xmlns:cx2="http://schemas.microsoft.com/office/drawing/2015/10/21/chartex" xmlns:cx3="http://schemas.microsoft.com/office/drawing/2016/5/9/chartex" xmlns:cx4="http://schemas.microsoft.com/office/drawing/2016/5/10/chartex" xmlns:cx5="http://schemas.microsoft.com/office/drawing/2016/5/11/chartex" xmlns:cx6="http://schemas.microsoft.com/office/drawing/2016/5/12/chartex" xmlns:cx7="http://schemas.microsoft.com/office/drawing/2016/5/13/chartex" xmlns:cx8="http://schemas.microsoft.com/office/drawing/2016/5/14/chartex" xmlns:mc="http://schemas.openxmlformats.org/markup-compatibility/2006" xmlns:aink="http://schemas.microsoft.com/office/drawing/2016/ink" xmlns:am3d="http://schemas.microsoft.com/office/drawing/2017/model3d" xmlns:o="urn:schemas-microsoft-com:office:office" xmlns:r="http://schemas.openxmlformats.org/officeDocument/2006/relationships" xmlns:m="http://schemas.openxmlformats.org/officeDocument/2006/math" xmlns:v="urn:schemas-microsoft-com:vml" xmlns:wp14="http://schemas.microsoft.com/office/word/2010/wordprocessingDrawing" xmlns:wp="http://schemas.openxmlformats.org/drawingml/2006/wordprocessingDrawing" xmlns:w10="urn:schemas-microsoft-com:office:word" xmlns:w="http://schemas.openxmlformats.org/wordprocessingml/2006/main" xmlns:w14="http://schemas.microsoft.com/office/word/2010/wordml" xmlns:w15="http://schemas.microsoft.com/office/word/2012/wordml" xmlns:w16cex="http://schemas.microsoft.com/office/word/2018/wordml/cex" xmlns:w16cid="http://schemas.microsoft.com/office/word/2016/wordml/cid" xmlns:w16="http://schemas.microsoft.com/office/word/2018/wordml" xmlns:w16se="http://schemas.microsoft.com/office/word/2015/wordml/symex" xmlns:wpg="http://schemas.microsoft.com/office/word/2010/wordprocessingGroup" xmlns:wpi="http://schemas.microsoft.com/office/word/2010/wordprocessingInk" xmlns:wne="http://schemas.microsoft.com/office/word/2006/wordml" xmlns:wps="http://schemas.microsoft.com/office/word/2010/wordprocessingShape" mc:Ignorable="w14 w15 w16se w16cid w16 w16cex wp14">
   <w:abstractNum w:abstractNumId="0" w15:restartNumberingAfterBreak="0">
     <w:nsid w:val="01A540A2"/>
     <w:multiLevelType w:val="hybridMultilevel"/>
@@ -6985,7 +6960,7 @@
 </file>
 
 <file path=word/styles.xml><?xml version="1.0" encoding="utf-8"?>
-<w:styles xmlns:mc="http://schemas.openxmlformats.org/markup-compatibility/2006" xmlns:r="http://schemas.openxmlformats.org/officeDocument/2006/relationships" xmlns:w="http://schemas.openxmlformats.org/wordprocessingml/2006/main" xmlns:w14="http://schemas.microsoft.com/office/word/2010/wordml" xmlns:w15="http://schemas.microsoft.com/office/word/2012/wordml" xmlns:w16cid="http://schemas.microsoft.com/office/word/2016/wordml/cid" xmlns:w16se="http://schemas.microsoft.com/office/word/2015/wordml/symex" mc:Ignorable="w14 w15 w16se w16cid">
+<w:styles xmlns:mc="http://schemas.openxmlformats.org/markup-compatibility/2006" xmlns:r="http://schemas.openxmlformats.org/officeDocument/2006/relationships" xmlns:w="http://schemas.openxmlformats.org/wordprocessingml/2006/main" xmlns:w14="http://schemas.microsoft.com/office/word/2010/wordml" xmlns:w15="http://schemas.microsoft.com/office/word/2012/wordml" xmlns:w16cex="http://schemas.microsoft.com/office/word/2018/wordml/cex" xmlns:w16cid="http://schemas.microsoft.com/office/word/2016/wordml/cid" xmlns:w16="http://schemas.microsoft.com/office/word/2018/wordml" xmlns:w16se="http://schemas.microsoft.com/office/word/2015/wordml/symex" mc:Ignorable="w14 w15 w16se w16cid w16 w16cex">
   <w:docDefaults>
     <w:rPrDefault>
       <w:rPr>
@@ -7993,7 +7968,7 @@
 </file>
 
 <file path=customXml/itemProps2.xml><?xml version="1.0" encoding="utf-8"?>
-<ds:datastoreItem xmlns:ds="http://schemas.openxmlformats.org/officeDocument/2006/customXml" ds:itemID="{407DB874-904E-4990-ACE1-BA87716654C7}">
+<ds:datastoreItem xmlns:ds="http://schemas.openxmlformats.org/officeDocument/2006/customXml" ds:itemID="{67B6C5EC-6611-4C49-8A7A-3D59E93F9F65}">
   <ds:schemaRefs>
     <ds:schemaRef ds:uri="http://schemas.openxmlformats.org/officeDocument/2006/bibliography"/>
   </ds:schemaRefs>
